--- a/Real_application/STARmap/README_STARmap.docx
+++ b/Real_application/STARmap/README_STARmap.docx
@@ -55,27 +55,27 @@
         </w:rPr>
         <w:t>a</w:t>
       </w:r>
+      <w:r>
+        <w:rPr>
+          <w:rFonts w:hint="eastAsia" w:ascii="Times New Roman" w:hAnsi="Times New Roman" w:cs="Times New Roman"/>
+        </w:rPr>
+        <w:t>pplication to the</w:t>
+      </w:r>
+      <w:r>
+        <w:rPr>
+          <w:rFonts w:hint="default" w:ascii="Times New Roman" w:hAnsi="Times New Roman" w:cs="Times New Roman"/>
+          <w:lang w:val="en-US"/>
+        </w:rPr>
+        <w:t xml:space="preserve"> STARmap data</w:t>
+      </w:r>
+      <w:r>
+        <w:rPr>
+          <w:rFonts w:ascii="Times New Roman" w:hAnsi="Times New Roman" w:cs="Times New Roman"/>
+        </w:rPr>
+        <w:t xml:space="preserve">. The codes are in "code" folder. We assume the working directory has been appropriately set. </w:t>
+      </w:r>
       <w:bookmarkStart w:id="0" w:name="_GoBack"/>
       <w:bookmarkEnd w:id="0"/>
-      <w:r>
-        <w:rPr>
-          <w:rFonts w:hint="eastAsia" w:ascii="Times New Roman" w:hAnsi="Times New Roman" w:cs="Times New Roman"/>
-        </w:rPr>
-        <w:t>pplication to the</w:t>
-      </w:r>
-      <w:r>
-        <w:rPr>
-          <w:rFonts w:hint="default" w:ascii="Times New Roman" w:hAnsi="Times New Roman" w:cs="Times New Roman"/>
-          <w:lang w:val="en-US"/>
-        </w:rPr>
-        <w:t xml:space="preserve"> STARmap data</w:t>
-      </w:r>
-      <w:r>
-        <w:rPr>
-          <w:rFonts w:ascii="Times New Roman" w:hAnsi="Times New Roman" w:cs="Times New Roman"/>
-        </w:rPr>
-        <w:t xml:space="preserve">. The codes are in "code" folder. We assume the working directory has been appropriately set. </w:t>
-      </w:r>
     </w:p>
     <w:p>
       <w:pPr>
@@ -133,7 +133,7 @@
     </w:p>
     <w:p>
       <w:pPr>
-        <w:pStyle w:val="6"/>
+        <w:pStyle w:val="7"/>
         <w:numPr>
           <w:ilvl w:val="0"/>
           <w:numId w:val="1"/>
@@ -268,7 +268,7 @@
     </w:p>
     <w:p>
       <w:pPr>
-        <w:pStyle w:val="6"/>
+        <w:pStyle w:val="7"/>
         <w:numPr>
           <w:ilvl w:val="0"/>
           <w:numId w:val="1"/>
@@ -345,7 +345,7 @@
     </w:p>
     <w:p>
       <w:pPr>
-        <w:pStyle w:val="6"/>
+        <w:pStyle w:val="7"/>
         <w:numPr>
           <w:ilvl w:val="0"/>
           <w:numId w:val="1"/>
@@ -409,7 +409,7 @@
     </w:p>
     <w:p>
       <w:pPr>
-        <w:pStyle w:val="6"/>
+        <w:pStyle w:val="7"/>
         <w:numPr>
           <w:ilvl w:val="0"/>
           <w:numId w:val="1"/>
@@ -486,7 +486,7 @@
     </w:p>
     <w:p>
       <w:pPr>
-        <w:pStyle w:val="6"/>
+        <w:pStyle w:val="7"/>
         <w:numPr>
           <w:ilvl w:val="0"/>
           <w:numId w:val="1"/>
@@ -565,7 +565,7 @@
     </w:p>
     <w:p>
       <w:pPr>
-        <w:pStyle w:val="6"/>
+        <w:pStyle w:val="7"/>
         <w:numPr>
           <w:ilvl w:val="0"/>
           <w:numId w:val="1"/>
@@ -958,7 +958,33 @@
         <w:rPr>
           <w:rFonts w:hint="eastAsia" w:ascii="Times New Roman" w:hAnsi="Times New Roman" w:cs="Times New Roman"/>
         </w:rPr>
-        <w:t>_data.RData," "Yall_data_mat.csv," and "Yall_meta_data.csv."</w:t>
+        <w:t>_data.RData,"</w:t>
+      </w:r>
+      <w:r>
+        <w:rPr>
+          <w:rFonts w:hint="default" w:ascii="Times New Roman" w:hAnsi="Times New Roman" w:cs="Times New Roman"/>
+          <w:lang w:val="en-US"/>
+        </w:rPr>
+        <w:t xml:space="preserve"> </w:t>
+      </w:r>
+      <w:r>
+        <w:rPr>
+          <w:rFonts w:hint="eastAsia" w:ascii="Times New Roman" w:hAnsi="Times New Roman" w:cs="Times New Roman"/>
+        </w:rPr>
+        <w:t>"</w:t>
+      </w:r>
+      <w:r>
+        <w:rPr>
+          <w:rFonts w:hint="default" w:ascii="Times New Roman" w:hAnsi="Times New Roman" w:cs="Times New Roman"/>
+          <w:lang w:val="en-US"/>
+        </w:rPr>
+        <w:t>dist_mat_STARmap</w:t>
+      </w:r>
+      <w:r>
+        <w:rPr>
+          <w:rFonts w:hint="eastAsia" w:ascii="Times New Roman" w:hAnsi="Times New Roman" w:cs="Times New Roman"/>
+        </w:rPr>
+        <w:t>.RData," "Yall_data_mat.csv," and "Yall_meta_data.csv."</w:t>
       </w:r>
     </w:p>
     <w:p>
@@ -1199,7 +1225,7 @@
     </w:p>
     <w:p>
       <w:pPr>
-        <w:pStyle w:val="6"/>
+        <w:pStyle w:val="7"/>
         <w:numPr>
           <w:ilvl w:val="0"/>
           <w:numId w:val="1"/>
@@ -1250,7 +1276,7 @@
     </w:p>
     <w:p>
       <w:pPr>
-        <w:pStyle w:val="6"/>
+        <w:pStyle w:val="7"/>
         <w:numPr>
           <w:ilvl w:val="0"/>
           <w:numId w:val="1"/>
@@ -1288,7 +1314,7 @@
     </w:p>
     <w:p>
       <w:pPr>
-        <w:pStyle w:val="6"/>
+        <w:pStyle w:val="7"/>
         <w:numPr>
           <w:ilvl w:val="0"/>
           <w:numId w:val="1"/>
@@ -1365,7 +1391,7 @@
     </w:p>
     <w:p>
       <w:pPr>
-        <w:pStyle w:val="6"/>
+        <w:pStyle w:val="7"/>
         <w:numPr>
           <w:ilvl w:val="0"/>
           <w:numId w:val="1"/>
@@ -1455,7 +1481,7 @@
     </w:p>
     <w:p>
       <w:pPr>
-        <w:pStyle w:val="6"/>
+        <w:pStyle w:val="7"/>
         <w:numPr>
           <w:ilvl w:val="0"/>
           <w:numId w:val="1"/>
@@ -1558,7 +1584,7 @@
     </w:p>
     <w:p>
       <w:pPr>
-        <w:pStyle w:val="6"/>
+        <w:pStyle w:val="7"/>
         <w:numPr>
           <w:ilvl w:val="0"/>
           <w:numId w:val="1"/>
@@ -1597,7 +1623,7 @@
     </w:p>
     <w:p>
       <w:pPr>
-        <w:pStyle w:val="6"/>
+        <w:pStyle w:val="7"/>
         <w:numPr>
           <w:ilvl w:val="0"/>
           <w:numId w:val="1"/>
@@ -1623,7 +1649,7 @@
     </w:p>
     <w:p>
       <w:pPr>
-        <w:pStyle w:val="6"/>
+        <w:pStyle w:val="7"/>
         <w:widowControl w:val="0"/>
         <w:numPr>
           <w:ilvl w:val="0"/>
@@ -1769,7 +1795,7 @@
     </w:p>
     <w:p>
       <w:pPr>
-        <w:pStyle w:val="6"/>
+        <w:pStyle w:val="7"/>
         <w:widowControl w:val="0"/>
         <w:numPr>
           <w:ilvl w:val="0"/>
@@ -1828,7 +1854,7 @@
     </w:p>
     <w:p>
       <w:pPr>
-        <w:pStyle w:val="6"/>
+        <w:pStyle w:val="7"/>
         <w:widowControl w:val="0"/>
         <w:numPr>
           <w:ilvl w:val="0"/>
@@ -1974,7 +2000,7 @@
     </w:p>
     <w:p>
       <w:pPr>
-        <w:pStyle w:val="6"/>
+        <w:pStyle w:val="7"/>
         <w:widowControl w:val="0"/>
         <w:numPr>
           <w:ilvl w:val="0"/>
@@ -2086,7 +2112,7 @@
     </w:p>
     <w:p>
       <w:pPr>
-        <w:pStyle w:val="6"/>
+        <w:pStyle w:val="7"/>
         <w:widowControl w:val="0"/>
         <w:numPr>
           <w:ilvl w:val="0"/>
@@ -2242,7 +2268,7 @@
     </w:p>
     <w:p>
       <w:pPr>
-        <w:pStyle w:val="6"/>
+        <w:pStyle w:val="7"/>
         <w:widowControl w:val="0"/>
         <w:numPr>
           <w:ilvl w:val="0"/>
@@ -2353,7 +2379,7 @@
     </w:p>
     <w:p>
       <w:pPr>
-        <w:pStyle w:val="6"/>
+        <w:pStyle w:val="7"/>
         <w:widowControl w:val="0"/>
         <w:numPr>
           <w:ilvl w:val="0"/>
@@ -2452,7 +2478,7 @@
     </w:p>
     <w:p>
       <w:pPr>
-        <w:pStyle w:val="6"/>
+        <w:pStyle w:val="7"/>
         <w:widowControl w:val="0"/>
         <w:numPr>
           <w:ilvl w:val="0"/>
@@ -2499,7 +2525,7 @@
     </w:p>
     <w:p>
       <w:pPr>
-        <w:pStyle w:val="6"/>
+        <w:pStyle w:val="7"/>
         <w:widowControl w:val="0"/>
         <w:numPr>
           <w:ilvl w:val="0"/>
@@ -2948,7 +2974,7 @@
   <w:style w:type="paragraph" w:styleId="2">
     <w:name w:val="footer"/>
     <w:basedOn w:val="1"/>
-    <w:link w:val="8"/>
+    <w:link w:val="9"/>
     <w:unhideWhenUsed/>
     <w:qFormat/>
     <w:uiPriority w:val="99"/>
@@ -2968,7 +2994,7 @@
   <w:style w:type="paragraph" w:styleId="3">
     <w:name w:val="header"/>
     <w:basedOn w:val="1"/>
-    <w:link w:val="7"/>
+    <w:link w:val="8"/>
     <w:unhideWhenUsed/>
     <w:qFormat/>
     <w:uiPriority w:val="99"/>
@@ -2988,7 +3014,18 @@
       <w:szCs w:val="18"/>
     </w:rPr>
   </w:style>
-  <w:style w:type="paragraph" w:customStyle="1" w:styleId="6">
+  <w:style w:type="character" w:styleId="6">
+    <w:name w:val="Hyperlink"/>
+    <w:basedOn w:val="5"/>
+    <w:semiHidden/>
+    <w:unhideWhenUsed/>
+    <w:uiPriority w:val="99"/>
+    <w:rPr>
+      <w:color w:val="0000FF"/>
+      <w:u w:val="single"/>
+    </w:rPr>
+  </w:style>
+  <w:style w:type="paragraph" w:customStyle="1" w:styleId="7">
     <w:name w:val="List Paragraph"/>
     <w:basedOn w:val="1"/>
     <w:qFormat/>
@@ -2997,7 +3034,7 @@
       <w:ind w:firstLine="420" w:firstLineChars="200"/>
     </w:pPr>
   </w:style>
-  <w:style w:type="character" w:customStyle="1" w:styleId="7">
+  <w:style w:type="character" w:customStyle="1" w:styleId="8">
     <w:name w:val="页眉 字符"/>
     <w:basedOn w:val="5"/>
     <w:link w:val="3"/>
@@ -3008,7 +3045,7 @@
       <w:szCs w:val="18"/>
     </w:rPr>
   </w:style>
-  <w:style w:type="character" w:customStyle="1" w:styleId="8">
+  <w:style w:type="character" w:customStyle="1" w:styleId="9">
     <w:name w:val="页脚 字符"/>
     <w:basedOn w:val="5"/>
     <w:link w:val="2"/>
